--- a/Print/Ex4.docx
+++ b/Print/Ex4.docx
@@ -4,6 +4,74 @@
   <w:body>
     <w:p>
       <w:bookmarkStart w:id="0" w:name="_GoBack"/>
+      <w:r>
+        <w:rPr>
+          <w:noProof/>
+          <w:lang w:eastAsia="en-GB"/>
+        </w:rPr>
+        <w:drawing>
+          <wp:anchor distT="0" distB="0" distL="114300" distR="114300" simplePos="0" relativeHeight="251662336" behindDoc="0" locked="0" layoutInCell="1" allowOverlap="1" wp14:anchorId="12ACC207" wp14:editId="089C4111">
+            <wp:simplePos x="0" y="0"/>
+            <wp:positionH relativeFrom="column">
+              <wp:posOffset>2539365</wp:posOffset>
+            </wp:positionH>
+            <wp:positionV relativeFrom="paragraph">
+              <wp:posOffset>5184140</wp:posOffset>
+            </wp:positionV>
+            <wp:extent cx="4805045" cy="618490"/>
+            <wp:effectExtent l="0" t="2222" r="0" b="0"/>
+            <wp:wrapSquare wrapText="bothSides"/>
+            <wp:docPr id="5" name="Picture 5"/>
+            <wp:cNvGraphicFramePr>
+              <a:graphicFrameLocks xmlns:a="http://schemas.openxmlformats.org/drawingml/2006/main" noChangeAspect="1"/>
+            </wp:cNvGraphicFramePr>
+            <a:graphic xmlns:a="http://schemas.openxmlformats.org/drawingml/2006/main">
+              <a:graphicData uri="http://schemas.openxmlformats.org/drawingml/2006/picture">
+                <pic:pic xmlns:pic="http://schemas.openxmlformats.org/drawingml/2006/picture">
+                  <pic:nvPicPr>
+                    <pic:cNvPr id="5" name="clk_div_2.bmp"/>
+                    <pic:cNvPicPr/>
+                  </pic:nvPicPr>
+                  <pic:blipFill rotWithShape="1">
+                    <a:blip r:embed="rId4" cstate="print">
+                      <a:extLst>
+                        <a:ext uri="{28A0092B-C50C-407E-A947-70E740481C1C}">
+                          <a14:useLocalDpi xmlns:a14="http://schemas.microsoft.com/office/drawing/2010/main" val="0"/>
+                        </a:ext>
+                      </a:extLst>
+                    </a:blip>
+                    <a:srcRect r="66547" b="60545"/>
+                    <a:stretch/>
+                  </pic:blipFill>
+                  <pic:spPr bwMode="auto">
+                    <a:xfrm rot="16200000">
+                      <a:off x="0" y="0"/>
+                      <a:ext cx="4805045" cy="618490"/>
+                    </a:xfrm>
+                    <a:prstGeom prst="rect">
+                      <a:avLst/>
+                    </a:prstGeom>
+                    <a:ln>
+                      <a:noFill/>
+                    </a:ln>
+                    <a:extLst>
+                      <a:ext uri="{53640926-AAD7-44D8-BBD7-CCE9431645EC}">
+                        <a14:shadowObscured xmlns:a14="http://schemas.microsoft.com/office/drawing/2010/main"/>
+                      </a:ext>
+                    </a:extLst>
+                  </pic:spPr>
+                </pic:pic>
+              </a:graphicData>
+            </a:graphic>
+            <wp14:sizeRelH relativeFrom="page">
+              <wp14:pctWidth>0</wp14:pctWidth>
+            </wp14:sizeRelH>
+            <wp14:sizeRelV relativeFrom="page">
+              <wp14:pctHeight>0</wp14:pctHeight>
+            </wp14:sizeRelV>
+          </wp:anchor>
+        </w:drawing>
+      </w:r>
       <w:bookmarkEnd w:id="0"/>
       <w:r>
         <w:rPr>
@@ -11,18 +79,18 @@
           <w:lang w:eastAsia="en-GB"/>
         </w:rPr>
         <w:drawing>
-          <wp:anchor distT="0" distB="0" distL="114300" distR="114300" simplePos="0" relativeHeight="251660288" behindDoc="0" locked="0" layoutInCell="1" allowOverlap="1" wp14:anchorId="6AB564C2" wp14:editId="4BE75119">
+          <wp:anchor distT="0" distB="0" distL="114300" distR="114300" simplePos="0" relativeHeight="251663360" behindDoc="0" locked="0" layoutInCell="1" allowOverlap="1" wp14:anchorId="2BB078B9" wp14:editId="2C1423B4">
             <wp:simplePos x="0" y="0"/>
             <wp:positionH relativeFrom="margin">
-              <wp:align>left</wp:align>
+              <wp:posOffset>3575685</wp:posOffset>
             </wp:positionH>
             <wp:positionV relativeFrom="paragraph">
-              <wp:posOffset>2886710</wp:posOffset>
+              <wp:posOffset>5163820</wp:posOffset>
             </wp:positionV>
-            <wp:extent cx="4222750" cy="2778760"/>
-            <wp:effectExtent l="0" t="0" r="6350" b="2540"/>
+            <wp:extent cx="4885690" cy="618490"/>
+            <wp:effectExtent l="0" t="0" r="0" b="0"/>
             <wp:wrapSquare wrapText="bothSides"/>
-            <wp:docPr id="2" name="Picture 2"/>
+            <wp:docPr id="6" name="Picture 6"/>
             <wp:cNvGraphicFramePr>
               <a:graphicFrameLocks xmlns:a="http://schemas.openxmlformats.org/drawingml/2006/main" noChangeAspect="1"/>
             </wp:cNvGraphicFramePr>
@@ -30,24 +98,24 @@
               <a:graphicData uri="http://schemas.openxmlformats.org/drawingml/2006/picture">
                 <pic:pic xmlns:pic="http://schemas.openxmlformats.org/drawingml/2006/picture">
                   <pic:nvPicPr>
-                    <pic:cNvPr id="1" name=""/>
+                    <pic:cNvPr id="6" name="clk_div_8.bmp"/>
                     <pic:cNvPicPr/>
                   </pic:nvPicPr>
                   <pic:blipFill rotWithShape="1">
-                    <a:blip r:embed="rId4">
+                    <a:blip r:embed="rId5" cstate="print">
                       <a:extLst>
                         <a:ext uri="{28A0092B-C50C-407E-A947-70E740481C1C}">
                           <a14:useLocalDpi xmlns:a14="http://schemas.microsoft.com/office/drawing/2010/main" val="0"/>
                         </a:ext>
                       </a:extLst>
                     </a:blip>
-                    <a:srcRect l="20603" t="11532" r="49553" b="53550"/>
+                    <a:srcRect r="58454" b="51914"/>
                     <a:stretch/>
                   </pic:blipFill>
                   <pic:spPr bwMode="auto">
-                    <a:xfrm>
+                    <a:xfrm rot="16200000">
                       <a:off x="0" y="0"/>
-                      <a:ext cx="4301124" cy="2830250"/>
+                      <a:ext cx="4885690" cy="618490"/>
                     </a:xfrm>
                     <a:prstGeom prst="rect">
                       <a:avLst/>
@@ -79,7 +147,136 @@
           <w:lang w:eastAsia="en-GB"/>
         </w:rPr>
         <w:drawing>
-          <wp:anchor distT="0" distB="0" distL="114300" distR="114300" simplePos="0" relativeHeight="251658240" behindDoc="0" locked="0" layoutInCell="1" allowOverlap="1" wp14:anchorId="2FD75647" wp14:editId="73159BEF">
+          <wp:anchor distT="0" distB="0" distL="114300" distR="114300" simplePos="0" relativeHeight="251664384" behindDoc="0" locked="0" layoutInCell="1" allowOverlap="1" wp14:anchorId="48C4F0D2" wp14:editId="465793BD">
+            <wp:simplePos x="0" y="0"/>
+            <wp:positionH relativeFrom="margin">
+              <wp:align>left</wp:align>
+            </wp:positionH>
+            <wp:positionV relativeFrom="paragraph">
+              <wp:posOffset>8632750</wp:posOffset>
+            </wp:positionV>
+            <wp:extent cx="6570980" cy="513715"/>
+            <wp:effectExtent l="0" t="0" r="1270" b="635"/>
+            <wp:wrapSquare wrapText="bothSides"/>
+            <wp:docPr id="8" name="Picture 8"/>
+            <wp:cNvGraphicFramePr>
+              <a:graphicFrameLocks xmlns:a="http://schemas.openxmlformats.org/drawingml/2006/main" noChangeAspect="1"/>
+            </wp:cNvGraphicFramePr>
+            <a:graphic xmlns:a="http://schemas.openxmlformats.org/drawingml/2006/main">
+              <a:graphicData uri="http://schemas.openxmlformats.org/drawingml/2006/picture">
+                <pic:pic xmlns:pic="http://schemas.openxmlformats.org/drawingml/2006/picture">
+                  <pic:nvPicPr>
+                    <pic:cNvPr id="8" name="counter2_wave1_cut.bmp"/>
+                    <pic:cNvPicPr/>
+                  </pic:nvPicPr>
+                  <pic:blipFill>
+                    <a:blip r:embed="rId6">
+                      <a:extLst>
+                        <a:ext uri="{28A0092B-C50C-407E-A947-70E740481C1C}">
+                          <a14:useLocalDpi xmlns:a14="http://schemas.microsoft.com/office/drawing/2010/main" val="0"/>
+                        </a:ext>
+                      </a:extLst>
+                    </a:blip>
+                    <a:stretch>
+                      <a:fillRect/>
+                    </a:stretch>
+                  </pic:blipFill>
+                  <pic:spPr>
+                    <a:xfrm>
+                      <a:off x="0" y="0"/>
+                      <a:ext cx="6570980" cy="513715"/>
+                    </a:xfrm>
+                    <a:prstGeom prst="rect">
+                      <a:avLst/>
+                    </a:prstGeom>
+                  </pic:spPr>
+                </pic:pic>
+              </a:graphicData>
+            </a:graphic>
+            <wp14:sizeRelH relativeFrom="page">
+              <wp14:pctWidth>0</wp14:pctWidth>
+            </wp14:sizeRelH>
+            <wp14:sizeRelV relativeFrom="page">
+              <wp14:pctHeight>0</wp14:pctHeight>
+            </wp14:sizeRelV>
+          </wp:anchor>
+        </w:drawing>
+      </w:r>
+      <w:r>
+        <w:rPr>
+          <w:noProof/>
+          <w:lang w:eastAsia="en-GB"/>
+        </w:rPr>
+        <w:drawing>
+          <wp:anchor distT="0" distB="0" distL="114300" distR="114300" simplePos="0" relativeHeight="251660288" behindDoc="0" locked="0" layoutInCell="1" allowOverlap="1" wp14:anchorId="055E377C" wp14:editId="0A8345C6">
+            <wp:simplePos x="0" y="0"/>
+            <wp:positionH relativeFrom="margin">
+              <wp:align>left</wp:align>
+            </wp:positionH>
+            <wp:positionV relativeFrom="paragraph">
+              <wp:posOffset>5755117</wp:posOffset>
+            </wp:positionV>
+            <wp:extent cx="3092450" cy="2805430"/>
+            <wp:effectExtent l="0" t="0" r="0" b="0"/>
+            <wp:wrapSquare wrapText="bothSides"/>
+            <wp:docPr id="4" name="Picture 4"/>
+            <wp:cNvGraphicFramePr>
+              <a:graphicFrameLocks xmlns:a="http://schemas.openxmlformats.org/drawingml/2006/main" noChangeAspect="1"/>
+            </wp:cNvGraphicFramePr>
+            <a:graphic xmlns:a="http://schemas.openxmlformats.org/drawingml/2006/main">
+              <a:graphicData uri="http://schemas.openxmlformats.org/drawingml/2006/picture">
+                <pic:pic xmlns:pic="http://schemas.openxmlformats.org/drawingml/2006/picture">
+                  <pic:nvPicPr>
+                    <pic:cNvPr id="1" name=""/>
+                    <pic:cNvPicPr/>
+                  </pic:nvPicPr>
+                  <pic:blipFill rotWithShape="1">
+                    <a:blip r:embed="rId7" cstate="print">
+                      <a:extLst>
+                        <a:ext uri="{28A0092B-C50C-407E-A947-70E740481C1C}">
+                          <a14:useLocalDpi xmlns:a14="http://schemas.microsoft.com/office/drawing/2010/main" val="0"/>
+                        </a:ext>
+                      </a:extLst>
+                    </a:blip>
+                    <a:srcRect l="16652" t="12706" r="62752" b="54072"/>
+                    <a:stretch/>
+                  </pic:blipFill>
+                  <pic:spPr bwMode="auto">
+                    <a:xfrm>
+                      <a:off x="0" y="0"/>
+                      <a:ext cx="3092450" cy="2805430"/>
+                    </a:xfrm>
+                    <a:prstGeom prst="rect">
+                      <a:avLst/>
+                    </a:prstGeom>
+                    <a:ln>
+                      <a:noFill/>
+                    </a:ln>
+                    <a:extLst>
+                      <a:ext uri="{53640926-AAD7-44D8-BBD7-CCE9431645EC}">
+                        <a14:shadowObscured xmlns:a14="http://schemas.microsoft.com/office/drawing/2010/main"/>
+                      </a:ext>
+                    </a:extLst>
+                  </pic:spPr>
+                </pic:pic>
+              </a:graphicData>
+            </a:graphic>
+            <wp14:sizeRelH relativeFrom="page">
+              <wp14:pctWidth>0</wp14:pctWidth>
+            </wp14:sizeRelH>
+            <wp14:sizeRelV relativeFrom="page">
+              <wp14:pctHeight>0</wp14:pctHeight>
+            </wp14:sizeRelV>
+          </wp:anchor>
+        </w:drawing>
+      </w:r>
+      <w:r>
+        <w:rPr>
+          <w:noProof/>
+          <w:lang w:eastAsia="en-GB"/>
+        </w:rPr>
+        <w:drawing>
+          <wp:anchor distT="0" distB="0" distL="114300" distR="114300" simplePos="0" relativeHeight="251658240" behindDoc="0" locked="0" layoutInCell="1" allowOverlap="1" wp14:anchorId="21CBBD54" wp14:editId="202B0A25">
             <wp:simplePos x="0" y="0"/>
             <wp:positionH relativeFrom="margin">
               <wp:align>left</wp:align>
@@ -102,7 +299,7 @@
                     <pic:cNvPicPr/>
                   </pic:nvPicPr>
                   <pic:blipFill rotWithShape="1">
-                    <a:blip r:embed="rId4">
+                    <a:blip r:embed="rId8">
                       <a:extLst>
                         <a:ext uri="{28A0092B-C50C-407E-A947-70E740481C1C}">
                           <a14:useLocalDpi xmlns:a14="http://schemas.microsoft.com/office/drawing/2010/main" val="0"/>
@@ -115,7 +312,75 @@
                   <pic:spPr bwMode="auto">
                     <a:xfrm>
                       <a:off x="0" y="0"/>
-                      <a:ext cx="4294202" cy="2825695"/>
+                      <a:ext cx="4264025" cy="2805430"/>
+                    </a:xfrm>
+                    <a:prstGeom prst="rect">
+                      <a:avLst/>
+                    </a:prstGeom>
+                    <a:ln>
+                      <a:noFill/>
+                    </a:ln>
+                    <a:extLst>
+                      <a:ext uri="{53640926-AAD7-44D8-BBD7-CCE9431645EC}">
+                        <a14:shadowObscured xmlns:a14="http://schemas.microsoft.com/office/drawing/2010/main"/>
+                      </a:ext>
+                    </a:extLst>
+                  </pic:spPr>
+                </pic:pic>
+              </a:graphicData>
+            </a:graphic>
+            <wp14:sizeRelH relativeFrom="page">
+              <wp14:pctWidth>0</wp14:pctWidth>
+            </wp14:sizeRelH>
+            <wp14:sizeRelV relativeFrom="page">
+              <wp14:pctHeight>0</wp14:pctHeight>
+            </wp14:sizeRelV>
+          </wp:anchor>
+        </w:drawing>
+      </w:r>
+      <w:r>
+        <w:rPr>
+          <w:noProof/>
+          <w:lang w:eastAsia="en-GB"/>
+        </w:rPr>
+        <w:drawing>
+          <wp:anchor distT="0" distB="0" distL="114300" distR="114300" simplePos="0" relativeHeight="251659264" behindDoc="0" locked="0" layoutInCell="1" allowOverlap="1" wp14:anchorId="2E3103FC" wp14:editId="2972AC85">
+            <wp:simplePos x="0" y="0"/>
+            <wp:positionH relativeFrom="margin">
+              <wp:align>left</wp:align>
+            </wp:positionH>
+            <wp:positionV relativeFrom="paragraph">
+              <wp:posOffset>2911961</wp:posOffset>
+            </wp:positionV>
+            <wp:extent cx="3509645" cy="2743200"/>
+            <wp:effectExtent l="0" t="0" r="0" b="0"/>
+            <wp:wrapSquare wrapText="bothSides"/>
+            <wp:docPr id="3" name="Picture 3"/>
+            <wp:cNvGraphicFramePr>
+              <a:graphicFrameLocks xmlns:a="http://schemas.openxmlformats.org/drawingml/2006/main" noChangeAspect="1"/>
+            </wp:cNvGraphicFramePr>
+            <a:graphic xmlns:a="http://schemas.openxmlformats.org/drawingml/2006/main">
+              <a:graphicData uri="http://schemas.openxmlformats.org/drawingml/2006/picture">
+                <pic:pic xmlns:pic="http://schemas.openxmlformats.org/drawingml/2006/picture">
+                  <pic:nvPicPr>
+                    <pic:cNvPr id="1" name=""/>
+                    <pic:cNvPicPr/>
+                  </pic:nvPicPr>
+                  <pic:blipFill rotWithShape="1">
+                    <a:blip r:embed="rId9">
+                      <a:extLst>
+                        <a:ext uri="{28A0092B-C50C-407E-A947-70E740481C1C}">
+                          <a14:useLocalDpi xmlns:a14="http://schemas.microsoft.com/office/drawing/2010/main" val="0"/>
+                        </a:ext>
+                      </a:extLst>
+                    </a:blip>
+                    <a:srcRect l="22054" t="42243" r="51503" b="21013"/>
+                    <a:stretch/>
+                  </pic:blipFill>
+                  <pic:spPr bwMode="auto">
+                    <a:xfrm>
+                      <a:off x="0" y="0"/>
+                      <a:ext cx="3509645" cy="2743200"/>
                     </a:xfrm>
                     <a:prstGeom prst="rect">
                       <a:avLst/>
@@ -144,7 +409,7 @@
     </w:p>
     <w:sectPr>
       <w:pgSz w:w="11906" w:h="16838"/>
-      <w:pgMar w:top="1440" w:right="1440" w:bottom="1440" w:left="1440" w:header="708" w:footer="708" w:gutter="0"/>
+      <w:pgMar w:top="720" w:right="720" w:bottom="720" w:left="720" w:header="708" w:footer="708" w:gutter="0"/>
       <w:cols w:space="708"/>
       <w:docGrid w:linePitch="360"/>
     </w:sectPr>
